--- a/Capitulo 1.docx
+++ b/Capitulo 1.docx
@@ -1,140 +1,315 @@
 
 <file path=word/document.xml><?xml version="1.0" encoding="utf-8"?>
-<w:document xmlns:ve="http://schemas.openxmlformats.org/markup-compatibility/2006" xmlns:o="urn:schemas-microsoft-com:office:office" xmlns:r="http://schemas.openxmlformats.org/officeDocument/2006/relationships" xmlns:v="urn:schemas-microsoft-com:vml" xmlns:wp="http://schemas.openxmlformats.org/drawingml/2006/wordprocessingDrawing" xmlns:w10="urn:schemas-microsoft-com:office:word" xmlns:w="http://schemas.openxmlformats.org/wordprocessingml/2006/main">
+<w:document xmlns:wpc="http://schemas.microsoft.com/office/word/2010/wordprocessingCanvas" xmlns:mc="http://schemas.openxmlformats.org/markup-compatibility/2006" xmlns:o="urn:schemas-microsoft-com:office:office" xmlns:r="http://schemas.openxmlformats.org/officeDocument/2006/relationships" xmlns:m="http://schemas.openxmlformats.org/officeDocument/2006/math" xmlns:v="urn:schemas-microsoft-com:vml" xmlns:wp14="http://schemas.microsoft.com/office/word/2010/wordprocessingDrawing" xmlns:wp="http://schemas.openxmlformats.org/drawingml/2006/wordprocessingDrawing" xmlns:w10="urn:schemas-microsoft-com:office:word" xmlns:w="http://schemas.openxmlformats.org/wordprocessingml/2006/main" xmlns:w14="http://schemas.microsoft.com/office/word/2010/wordml" xmlns:w15="http://schemas.microsoft.com/office/word/2012/wordml" xmlns:wpg="http://schemas.microsoft.com/office/word/2010/wordprocessingGroup" xmlns:wpi="http://schemas.microsoft.com/office/word/2010/wordprocessingInk" xmlns:wne="http://schemas.microsoft.com/office/word/2006/wordml" xmlns:wps="http://schemas.microsoft.com/office/word/2010/wordprocessingShape" mc:Ignorable="w14 w15 wp14">
   <w:body>
     <w:p>
       <w:pPr>
-        <w:spacing w:after="160"/>
-      </w:pPr>
+        <w:spacing w:after="60" w:line="240" w:lineRule="auto"/>
+        <w:jc w:val="center"/>
+        <w:rPr>
+          <w:rFonts w:ascii="Times New Roman" w:eastAsia="Times New Roman" w:hAnsi="Times New Roman" w:cs="Times New Roman"/>
+          <w:sz w:val="24"/>
+          <w:szCs w:val="24"/>
+        </w:rPr>
+      </w:pPr>
+      <w:r>
+        <w:rPr>
+          <w:rFonts w:ascii="Times New Roman" w:eastAsia="Times New Roman" w:hAnsi="Times New Roman" w:cs="Times New Roman"/>
+          <w:color w:val="000000"/>
+          <w:sz w:val="52"/>
+          <w:szCs w:val="52"/>
+          <w:u w:val="single"/>
+        </w:rPr>
+        <w:t>Capítulo 1</w:t>
+      </w:r>
+    </w:p>
+    <w:p>
+      <w:pPr>
+        <w:spacing w:before="400" w:after="120" w:line="240" w:lineRule="auto"/>
+        <w:outlineLvl w:val="0"/>
+        <w:rPr>
+          <w:rFonts w:ascii="Times New Roman" w:eastAsia="Times New Roman" w:hAnsi="Times New Roman" w:cs="Times New Roman"/>
+          <w:b/>
+          <w:bCs/>
+          <w:kern w:val="36"/>
+          <w:sz w:val="48"/>
+          <w:szCs w:val="48"/>
+        </w:rPr>
+      </w:pPr>
+      <w:r>
+        <w:rPr>
+          <w:rFonts w:ascii="Arial" w:eastAsia="Times New Roman" w:hAnsi="Arial" w:cs="Arial"/>
+          <w:color w:val="000000"/>
+          <w:kern w:val="36"/>
+          <w:sz w:val="40"/>
+          <w:szCs w:val="40"/>
+        </w:rPr>
+        <w:t>Descripción</w:t>
+      </w:r>
+    </w:p>
+    <w:p>
+      <w:pPr>
+        <w:spacing w:after="0" w:line="240" w:lineRule="auto"/>
+        <w:rPr>
+          <w:rFonts w:ascii="Times New Roman" w:eastAsia="Times New Roman" w:hAnsi="Times New Roman" w:cs="Times New Roman"/>
+          <w:sz w:val="24"/>
+          <w:szCs w:val="24"/>
+        </w:rPr>
+      </w:pPr>
+      <w:r>
+        <w:rPr>
+          <w:rFonts w:ascii="Arial" w:eastAsia="Times New Roman" w:hAnsi="Arial" w:cs="Arial"/>
+          <w:color w:val="000000"/>
+        </w:rPr>
+        <w:t>[</w:t>
+      </w:r>
+      <w:proofErr w:type="gramStart"/>
+      <w:r>
+        <w:rPr>
+          <w:rFonts w:ascii="Arial" w:eastAsia="Times New Roman" w:hAnsi="Arial" w:cs="Arial"/>
+          <w:color w:val="000000"/>
+        </w:rPr>
+        <w:t>no</w:t>
+      </w:r>
+      <w:bookmarkStart w:id="0" w:name="_GoBack"/>
+      <w:bookmarkEnd w:id="0"/>
+      <w:r>
+        <w:rPr>
+          <w:rFonts w:ascii="Arial" w:eastAsia="Times New Roman" w:hAnsi="Arial" w:cs="Arial"/>
+          <w:color w:val="000000"/>
+        </w:rPr>
+        <w:t>mbre</w:t>
+      </w:r>
+      <w:proofErr w:type="gramEnd"/>
+      <w:r>
+        <w:rPr>
+          <w:rFonts w:ascii="Arial" w:eastAsia="Times New Roman" w:hAnsi="Arial" w:cs="Arial"/>
+          <w:color w:val="000000"/>
+        </w:rPr>
+        <w:t xml:space="preserve">] es un juego de pelea callejera de tipo beat </w:t>
+      </w:r>
+      <w:proofErr w:type="spellStart"/>
+      <w:r>
+        <w:rPr>
+          <w:rFonts w:ascii="Arial" w:eastAsia="Times New Roman" w:hAnsi="Arial" w:cs="Arial"/>
+          <w:color w:val="000000"/>
+        </w:rPr>
+        <w:t>em</w:t>
+      </w:r>
+      <w:proofErr w:type="spellEnd"/>
+      <w:r>
+        <w:rPr>
+          <w:rFonts w:ascii="Arial" w:eastAsia="Times New Roman" w:hAnsi="Arial" w:cs="Arial"/>
+          <w:color w:val="000000"/>
+        </w:rPr>
+        <w:t xml:space="preserve"> up, el cual tendrá una animación del tipo 2.5 con vista frontal en el cual el personaje principal irá pasando por diferentes “calles” de un barrio en donde tendrá que ir derrotando una cantidad X de enemigos para poder pasar a la siguiente calle y llegar al final del barrio.</w:t>
+      </w:r>
+    </w:p>
+    <w:p>
+      <w:pPr>
+        <w:spacing w:before="400" w:after="120" w:line="240" w:lineRule="auto"/>
+        <w:outlineLvl w:val="0"/>
+        <w:rPr>
+          <w:rFonts w:ascii="Times New Roman" w:eastAsia="Times New Roman" w:hAnsi="Times New Roman" w:cs="Times New Roman"/>
+          <w:b/>
+          <w:bCs/>
+          <w:kern w:val="36"/>
+          <w:sz w:val="48"/>
+          <w:szCs w:val="48"/>
+        </w:rPr>
+      </w:pPr>
+      <w:r>
+        <w:rPr>
+          <w:rFonts w:ascii="Arial" w:eastAsia="Times New Roman" w:hAnsi="Arial" w:cs="Arial"/>
+          <w:color w:val="000000"/>
+          <w:kern w:val="36"/>
+          <w:sz w:val="40"/>
+          <w:szCs w:val="40"/>
+        </w:rPr>
+        <w:t>Motivación</w:t>
+      </w:r>
+    </w:p>
+    <w:p>
+      <w:pPr>
+        <w:spacing w:before="360" w:after="120" w:line="240" w:lineRule="auto"/>
+        <w:outlineLvl w:val="1"/>
+        <w:rPr>
+          <w:rFonts w:ascii="Times New Roman" w:eastAsia="Times New Roman" w:hAnsi="Times New Roman" w:cs="Times New Roman"/>
+          <w:b/>
+          <w:bCs/>
+          <w:sz w:val="36"/>
+          <w:szCs w:val="36"/>
+        </w:rPr>
+      </w:pPr>
+      <w:r>
+        <w:rPr>
+          <w:rFonts w:ascii="Arial" w:eastAsia="Times New Roman" w:hAnsi="Arial" w:cs="Arial"/>
+          <w:color w:val="000000"/>
+          <w:sz w:val="32"/>
+          <w:szCs w:val="32"/>
+        </w:rPr>
+        <w:t>Originalidad de la idea</w:t>
+      </w:r>
+    </w:p>
+    <w:p>
+      <w:pPr>
+        <w:spacing w:after="0" w:line="240" w:lineRule="auto"/>
+        <w:rPr>
+          <w:rFonts w:ascii="Times New Roman" w:eastAsia="Times New Roman" w:hAnsi="Times New Roman" w:cs="Times New Roman"/>
+          <w:sz w:val="24"/>
+          <w:szCs w:val="24"/>
+        </w:rPr>
+      </w:pPr>
+      <w:r>
+        <w:rPr>
+          <w:rFonts w:ascii="Arial" w:eastAsia="Times New Roman" w:hAnsi="Arial" w:cs="Arial"/>
+          <w:color w:val="000000"/>
+        </w:rPr>
+        <w:t>Se originó de las situaciones que ocurren mayormente en los barrios donde los conflictos se resuelven con peleas callejeras.</w:t>
+      </w:r>
+    </w:p>
+    <w:p>
+      <w:pPr>
+        <w:spacing w:before="360" w:after="120" w:line="240" w:lineRule="auto"/>
+        <w:outlineLvl w:val="1"/>
+        <w:rPr>
+          <w:rFonts w:ascii="Times New Roman" w:eastAsia="Times New Roman" w:hAnsi="Times New Roman" w:cs="Times New Roman"/>
+          <w:b/>
+          <w:bCs/>
+          <w:sz w:val="36"/>
+          <w:szCs w:val="36"/>
+        </w:rPr>
+      </w:pPr>
+      <w:r>
+        <w:rPr>
+          <w:rFonts w:ascii="Arial" w:eastAsia="Times New Roman" w:hAnsi="Arial" w:cs="Arial"/>
+          <w:color w:val="000000"/>
+          <w:sz w:val="32"/>
+          <w:szCs w:val="32"/>
+        </w:rPr>
+        <w:t>Estado del arte</w:t>
+      </w:r>
+    </w:p>
+    <w:p>
+      <w:pPr>
+        <w:spacing w:after="0" w:line="240" w:lineRule="auto"/>
+        <w:rPr>
+          <w:rFonts w:ascii="Times New Roman" w:eastAsia="Times New Roman" w:hAnsi="Times New Roman" w:cs="Times New Roman"/>
+          <w:sz w:val="24"/>
+          <w:szCs w:val="24"/>
+        </w:rPr>
+      </w:pPr>
+      <w:r>
+        <w:rPr>
+          <w:rFonts w:ascii="Arial" w:eastAsia="Times New Roman" w:hAnsi="Arial" w:cs="Arial"/>
+          <w:color w:val="000000"/>
+        </w:rPr>
+        <w:t>El juego aún se encuentra en un estado de producción en donde se están tomando en cuenta diferentes ideas las cuales se puedan implementar.</w:t>
+      </w:r>
+    </w:p>
+    <w:p>
+      <w:pPr>
+        <w:spacing w:before="400" w:after="120" w:line="240" w:lineRule="auto"/>
+        <w:outlineLvl w:val="0"/>
+        <w:rPr>
+          <w:rFonts w:ascii="Times New Roman" w:eastAsia="Times New Roman" w:hAnsi="Times New Roman" w:cs="Times New Roman"/>
+          <w:b/>
+          <w:bCs/>
+          <w:kern w:val="36"/>
+          <w:sz w:val="48"/>
+          <w:szCs w:val="48"/>
+        </w:rPr>
+      </w:pPr>
+      <w:r>
+        <w:rPr>
+          <w:rFonts w:ascii="Arial" w:eastAsia="Times New Roman" w:hAnsi="Arial" w:cs="Arial"/>
+          <w:color w:val="000000"/>
+          <w:kern w:val="36"/>
+          <w:sz w:val="40"/>
+          <w:szCs w:val="40"/>
+        </w:rPr>
+        <w:t>Objetivo general</w:t>
+      </w:r>
+    </w:p>
+    <w:p>
+      <w:pPr>
+        <w:spacing w:after="0" w:line="240" w:lineRule="auto"/>
+        <w:rPr>
+          <w:rFonts w:ascii="Times New Roman" w:eastAsia="Times New Roman" w:hAnsi="Times New Roman" w:cs="Times New Roman"/>
+          <w:sz w:val="24"/>
+          <w:szCs w:val="24"/>
+        </w:rPr>
+      </w:pPr>
+      <w:r>
+        <w:rPr>
+          <w:rFonts w:ascii="Arial" w:eastAsia="Times New Roman" w:hAnsi="Arial" w:cs="Arial"/>
+          <w:color w:val="000000"/>
+        </w:rPr>
+        <w:t>El objetivo del personaje es llegar al final del barrio para poder salir de él.</w:t>
+      </w:r>
+    </w:p>
+    <w:p>
+      <w:pPr>
+        <w:spacing w:after="0" w:line="240" w:lineRule="auto"/>
+        <w:rPr>
+          <w:rFonts w:ascii="Times New Roman" w:eastAsia="Times New Roman" w:hAnsi="Times New Roman" w:cs="Times New Roman"/>
+          <w:sz w:val="24"/>
+          <w:szCs w:val="24"/>
+        </w:rPr>
+      </w:pPr>
+    </w:p>
+    <w:p>
       <w:r>
         <w:rPr>
           <w:rFonts w:ascii="Arial" w:hAnsi="Arial" w:cs="Arial"/>
           <w:sz w:val="53"/>
-          <w:sz-cs w:val="53"/>
-          <w:spacing w:val="0"/>
-        </w:rPr>
-        <w:t xml:space="preserve">Objetivos específicos</w:t>
-      </w:r>
-      <w:r>
-        <w:rPr>
-          <w:rFonts w:ascii="Times" w:hAnsi="Times" w:cs="Times"/>
-          <w:sz w:val="48"/>
-          <w:sz-cs w:val="48"/>
-          <w:b/>
-          <w:spacing w:val="0"/>
-        </w:rPr>
-        <w:t xml:space="preserve"/>
-      </w:r>
-    </w:p>
-    <w:p>
-      <w:pPr/>
-      <w:r>
-        <w:rPr>
-          <w:rFonts w:ascii="Arial" w:hAnsi="Arial" w:cs="Arial"/>
-          <w:sz w:val="29"/>
-          <w:sz-cs w:val="29"/>
-          <w:spacing w:val="0"/>
-        </w:rPr>
-        <w:t xml:space="preserve">El objetivo del personaje en cada “calle” es derrotar a todos los enemigos para poder pasar a la siguiente.</w:t>
-      </w:r>
+        </w:rPr>
+        <w:t>Objetivos específicos</w:t>
+      </w:r>
+    </w:p>
+    <w:p>
+      <w:r>
+        <w:rPr>
+          <w:rFonts w:ascii="Arial" w:hAnsi="Arial" w:cs="Arial"/>
+          <w:sz w:val="29"/>
+        </w:rPr>
+        <w:t>El objetivo del personaje en cada “calle” es derrotar a todos los enemigos para poder pasar a la siguiente.</w:t>
+      </w:r>
+    </w:p>
+    <w:p>
       <w:r>
         <w:rPr>
           <w:rFonts w:ascii="Arial" w:hAnsi="Arial" w:cs="Arial"/>
           <w:sz w:val="53"/>
-          <w:sz-cs w:val="53"/>
-          <w:spacing w:val="0"/>
-        </w:rPr>
-        <w:t xml:space="preserve"/>
-      </w:r>
-    </w:p>
-    <w:p>
-      <w:pPr>
-        <w:spacing w:after="160"/>
-      </w:pPr>
+        </w:rPr>
+        <w:t>Escenarios</w:t>
+      </w:r>
+    </w:p>
+    <w:p>
+      <w:r>
+        <w:rPr>
+          <w:rFonts w:ascii="Arial" w:hAnsi="Arial" w:cs="Arial"/>
+          <w:sz w:val="29"/>
+        </w:rPr>
+        <w:t>Los escenarios están ambientados en callejones, calles de ciudad.</w:t>
+      </w:r>
+    </w:p>
+    <w:p>
       <w:r>
         <w:rPr>
           <w:rFonts w:ascii="Arial" w:hAnsi="Arial" w:cs="Arial"/>
           <w:sz w:val="53"/>
-          <w:sz-cs w:val="53"/>
-          <w:spacing w:val="0"/>
-        </w:rPr>
-        <w:t xml:space="preserve">Escenarios</w:t>
-      </w:r>
-      <w:r>
-        <w:rPr>
-          <w:rFonts w:ascii="Times" w:hAnsi="Times" w:cs="Times"/>
-          <w:sz w:val="48"/>
-          <w:sz-cs w:val="48"/>
-          <w:b/>
-          <w:spacing w:val="0"/>
-        </w:rPr>
-        <w:t xml:space="preserve"/>
-      </w:r>
-    </w:p>
-    <w:p>
-      <w:pPr/>
-      <w:r>
-        <w:rPr>
-          <w:rFonts w:ascii="Arial" w:hAnsi="Arial" w:cs="Arial"/>
-          <w:sz w:val="29"/>
-          <w:sz-cs w:val="29"/>
-          <w:spacing w:val="0"/>
-        </w:rPr>
-        <w:t xml:space="preserve">Los escenarios están ambientados en callejones, calles de ciudad.</w:t>
-      </w:r>
-      <w:r>
-        <w:rPr>
-          <w:rFonts w:ascii="Times" w:hAnsi="Times" w:cs="Times"/>
-          <w:sz w:val="24"/>
-          <w:sz-cs w:val="24"/>
-          <w:spacing w:val="0"/>
-        </w:rPr>
-        <w:t xml:space="preserve"/>
-      </w:r>
-    </w:p>
-    <w:p>
-      <w:pPr>
-        <w:spacing w:after="160"/>
-      </w:pPr>
-      <w:r>
-        <w:rPr>
-          <w:rFonts w:ascii="Arial" w:hAnsi="Arial" w:cs="Arial"/>
-          <w:sz w:val="53"/>
-          <w:sz-cs w:val="53"/>
-          <w:spacing w:val="0"/>
-        </w:rPr>
-        <w:t xml:space="preserve">Contenidos</w:t>
-      </w:r>
-      <w:r>
-        <w:rPr>
-          <w:rFonts w:ascii="Times" w:hAnsi="Times" w:cs="Times"/>
-          <w:sz w:val="48"/>
-          <w:sz-cs w:val="48"/>
-          <w:b/>
-          <w:spacing w:val="0"/>
-        </w:rPr>
-        <w:t xml:space="preserve"/>
-      </w:r>
-    </w:p>
-    <w:p>
-      <w:pPr/>
-      <w:r>
-        <w:rPr>
-          <w:rFonts w:ascii="Arial" w:hAnsi="Arial" w:cs="Arial"/>
-          <w:sz w:val="29"/>
-          <w:sz-cs w:val="29"/>
-          <w:spacing w:val="0"/>
-        </w:rPr>
-        <w:t xml:space="preserve">El juego tendrá el siguiente contenido:</w:t>
-      </w:r>
-      <w:r>
-        <w:rPr>
-          <w:rFonts w:ascii="Times" w:hAnsi="Times" w:cs="Times"/>
-          <w:sz w:val="24"/>
-          <w:sz-cs w:val="24"/>
-          <w:spacing w:val="0"/>
-        </w:rPr>
-        <w:t xml:space="preserve"/>
+        </w:rPr>
+        <w:t>Contenidos</w:t>
+      </w:r>
+    </w:p>
+    <w:p>
+      <w:r>
+        <w:rPr>
+          <w:rFonts w:ascii="Arial" w:hAnsi="Arial" w:cs="Arial"/>
+          <w:sz w:val="29"/>
+        </w:rPr>
+        <w:t>El juego tendrá el siguiente contenido:</w:t>
       </w:r>
     </w:p>
     <w:p>
@@ -145,22 +320,23 @@
         <w:rPr>
           <w:rFonts w:ascii="Arial" w:hAnsi="Arial" w:cs="Arial"/>
           <w:sz w:val="29"/>
-          <w:sz-cs w:val="29"/>
-        </w:rPr>
-        <w:t xml:space="preserve"/>
+        </w:rPr>
         <w:tab/>
-        <w:t xml:space="preserve">•</w:t>
+        <w:t>•</w:t>
+      </w:r>
+      <w:r>
+        <w:rPr>
+          <w:rFonts w:ascii="Arial" w:hAnsi="Arial" w:cs="Arial"/>
+          <w:sz w:val="29"/>
+        </w:rPr>
         <w:tab/>
-        <w:t xml:space="preserve"/>
-      </w:r>
-      <w:r>
-        <w:rPr>
-          <w:rFonts w:ascii="Arial" w:hAnsi="Arial" w:cs="Arial"/>
-          <w:sz w:val="29"/>
-          <w:sz-cs w:val="29"/>
-          <w:spacing w:val="0"/>
-        </w:rPr>
-        <w:t xml:space="preserve">Modelos para los enemigos y el jugador.</w:t>
+      </w:r>
+      <w:r>
+        <w:rPr>
+          <w:rFonts w:ascii="Arial" w:hAnsi="Arial" w:cs="Arial"/>
+          <w:sz w:val="29"/>
+        </w:rPr>
+        <w:t>Modelos para los enemigos y el jugador.</w:t>
       </w:r>
     </w:p>
     <w:p>
@@ -171,22 +347,39 @@
         <w:rPr>
           <w:rFonts w:ascii="Arial" w:hAnsi="Arial" w:cs="Arial"/>
           <w:sz w:val="29"/>
-          <w:sz-cs w:val="29"/>
-        </w:rPr>
-        <w:t xml:space="preserve"/>
+        </w:rPr>
         <w:tab/>
-        <w:t xml:space="preserve">•</w:t>
+        <w:t>•</w:t>
+      </w:r>
+      <w:r>
+        <w:rPr>
+          <w:rFonts w:ascii="Arial" w:hAnsi="Arial" w:cs="Arial"/>
+          <w:sz w:val="29"/>
+        </w:rPr>
         <w:tab/>
-        <w:t xml:space="preserve"/>
-      </w:r>
-      <w:r>
-        <w:rPr>
-          <w:rFonts w:ascii="Arial" w:hAnsi="Arial" w:cs="Arial"/>
-          <w:sz w:val="29"/>
-          <w:sz-cs w:val="29"/>
-          <w:spacing w:val="0"/>
-        </w:rPr>
-        <w:t xml:space="preserve">Sonidos de ambiente y de efecto(golpes).</w:t>
+      </w:r>
+      <w:r>
+        <w:rPr>
+          <w:rFonts w:ascii="Arial" w:hAnsi="Arial" w:cs="Arial"/>
+          <w:sz w:val="29"/>
+        </w:rPr>
+        <w:t xml:space="preserve">Sonidos de ambiente y de </w:t>
+      </w:r>
+      <w:proofErr w:type="gramStart"/>
+      <w:r>
+        <w:rPr>
+          <w:rFonts w:ascii="Arial" w:hAnsi="Arial" w:cs="Arial"/>
+          <w:sz w:val="29"/>
+        </w:rPr>
+        <w:t>efecto(</w:t>
+      </w:r>
+      <w:proofErr w:type="gramEnd"/>
+      <w:r>
+        <w:rPr>
+          <w:rFonts w:ascii="Arial" w:hAnsi="Arial" w:cs="Arial"/>
+          <w:sz w:val="29"/>
+        </w:rPr>
+        <w:t>golpes).</w:t>
       </w:r>
     </w:p>
     <w:p>
@@ -197,22 +390,23 @@
         <w:rPr>
           <w:rFonts w:ascii="Arial" w:hAnsi="Arial" w:cs="Arial"/>
           <w:sz w:val="29"/>
-          <w:sz-cs w:val="29"/>
-        </w:rPr>
-        <w:t xml:space="preserve"/>
+        </w:rPr>
         <w:tab/>
-        <w:t xml:space="preserve">•</w:t>
+        <w:t>•</w:t>
+      </w:r>
+      <w:r>
+        <w:rPr>
+          <w:rFonts w:ascii="Arial" w:hAnsi="Arial" w:cs="Arial"/>
+          <w:sz w:val="29"/>
+        </w:rPr>
         <w:tab/>
-        <w:t xml:space="preserve"/>
-      </w:r>
-      <w:r>
-        <w:rPr>
-          <w:rFonts w:ascii="Arial" w:hAnsi="Arial" w:cs="Arial"/>
-          <w:sz w:val="29"/>
-          <w:sz-cs w:val="29"/>
-          <w:spacing w:val="0"/>
-        </w:rPr>
-        <w:t xml:space="preserve">Música</w:t>
+      </w:r>
+      <w:r>
+        <w:rPr>
+          <w:rFonts w:ascii="Arial" w:hAnsi="Arial" w:cs="Arial"/>
+          <w:sz w:val="29"/>
+        </w:rPr>
+        <w:t>Música</w:t>
       </w:r>
     </w:p>
     <w:p>
@@ -223,43 +417,554 @@
         <w:rPr>
           <w:rFonts w:ascii="Arial" w:hAnsi="Arial" w:cs="Arial"/>
           <w:sz w:val="29"/>
-          <w:sz-cs w:val="29"/>
-        </w:rPr>
-        <w:t xml:space="preserve"/>
+        </w:rPr>
         <w:tab/>
-        <w:t xml:space="preserve">•</w:t>
+        <w:t>•</w:t>
+      </w:r>
+      <w:r>
+        <w:rPr>
+          <w:rFonts w:ascii="Arial" w:hAnsi="Arial" w:cs="Arial"/>
+          <w:sz w:val="29"/>
+        </w:rPr>
         <w:tab/>
-        <w:t xml:space="preserve"/>
-      </w:r>
-      <w:r>
-        <w:rPr>
-          <w:rFonts w:ascii="Arial" w:hAnsi="Arial" w:cs="Arial"/>
-          <w:sz w:val="29"/>
-          <w:sz-cs w:val="29"/>
-          <w:spacing w:val="0"/>
-        </w:rPr>
-        <w:t xml:space="preserve">Sprites de los escenarios</w:t>
+      </w:r>
+      <w:proofErr w:type="spellStart"/>
+      <w:r>
+        <w:rPr>
+          <w:rFonts w:ascii="Arial" w:hAnsi="Arial" w:cs="Arial"/>
+          <w:sz w:val="29"/>
+        </w:rPr>
+        <w:t>Sprites</w:t>
+      </w:r>
+      <w:proofErr w:type="spellEnd"/>
+      <w:r>
+        <w:rPr>
+          <w:rFonts w:ascii="Arial" w:hAnsi="Arial" w:cs="Arial"/>
+          <w:sz w:val="29"/>
+        </w:rPr>
+        <w:t xml:space="preserve"> de los escenarios</w:t>
       </w:r>
     </w:p>
     <w:p>
       <w:pPr>
         <w:bidi/>
       </w:pPr>
-      <w:r>
-        <w:rPr>
-          <w:rFonts w:ascii="Times" w:hAnsi="Times" w:cs="Times"/>
-          <w:sz w:val="24"/>
-          <w:sz-cs w:val="24"/>
-        </w:rPr>
-        <w:t xml:space="preserve"/>
-      </w:r>
     </w:p>
     <w:sectPr>
       <w:pgSz w:w="11900" w:h="16840"/>
-      <w:pgMar w:top="1134" w:right="1134" w:bottom="1134" w:left="1134"/>
+      <w:pgMar w:top="1134" w:right="1134" w:bottom="1134" w:left="1134" w:header="720" w:footer="720" w:gutter="0"/>
+      <w:cols w:space="720"/>
     </w:sectPr>
   </w:body>
 </w:document>
+</file>
+
+<file path=word/styles.xml><?xml version="1.0" encoding="utf-8"?>
+<w:styles xmlns:mc="http://schemas.openxmlformats.org/markup-compatibility/2006" xmlns:r="http://schemas.openxmlformats.org/officeDocument/2006/relationships" xmlns:w="http://schemas.openxmlformats.org/wordprocessingml/2006/main" xmlns:w14="http://schemas.microsoft.com/office/word/2010/wordml" xmlns:w15="http://schemas.microsoft.com/office/word/2012/wordml" mc:Ignorable="w14 w15">
+  <w:docDefaults>
+    <w:rPrDefault>
+      <w:rPr>
+        <w:rFonts w:asciiTheme="minorHAnsi" w:eastAsiaTheme="minorEastAsia" w:hAnsiTheme="minorHAnsi" w:cstheme="minorBidi"/>
+        <w:sz w:val="22"/>
+        <w:szCs w:val="22"/>
+        <w:lang w:val="es-ES" w:eastAsia="es-ES" w:bidi="ar-SA"/>
+      </w:rPr>
+    </w:rPrDefault>
+    <w:pPrDefault>
+      <w:pPr>
+        <w:spacing w:after="160" w:line="259" w:lineRule="auto"/>
+      </w:pPr>
+    </w:pPrDefault>
+  </w:docDefaults>
+  <w:latentStyles w:defLockedState="0" w:defUIPriority="99" w:defSemiHidden="0" w:defUnhideWhenUsed="0" w:defQFormat="0" w:count="371">
+    <w:lsdException w:name="Normal" w:uiPriority="0" w:qFormat="1"/>
+    <w:lsdException w:name="heading 1" w:uiPriority="9" w:qFormat="1"/>
+    <w:lsdException w:name="heading 2" w:semiHidden="1" w:uiPriority="9" w:unhideWhenUsed="1" w:qFormat="1"/>
+    <w:lsdException w:name="heading 3" w:semiHidden="1" w:uiPriority="9" w:unhideWhenUsed="1" w:qFormat="1"/>
+    <w:lsdException w:name="heading 4" w:semiHidden="1" w:uiPriority="9" w:unhideWhenUsed="1" w:qFormat="1"/>
+    <w:lsdException w:name="heading 5" w:semiHidden="1" w:uiPriority="9" w:unhideWhenUsed="1" w:qFormat="1"/>
+    <w:lsdException w:name="heading 6" w:semiHidden="1" w:uiPriority="9" w:unhideWhenUsed="1" w:qFormat="1"/>
+    <w:lsdException w:name="heading 7" w:semiHidden="1" w:uiPriority="9" w:unhideWhenUsed="1" w:qFormat="1"/>
+    <w:lsdException w:name="heading 8" w:semiHidden="1" w:uiPriority="9" w:unhideWhenUsed="1" w:qFormat="1"/>
+    <w:lsdException w:name="heading 9" w:semiHidden="1" w:uiPriority="9" w:unhideWhenUsed="1" w:qFormat="1"/>
+    <w:lsdException w:name="index 1" w:semiHidden="1" w:unhideWhenUsed="1"/>
+    <w:lsdException w:name="index 2" w:semiHidden="1" w:unhideWhenUsed="1"/>
+    <w:lsdException w:name="index 3" w:semiHidden="1" w:unhideWhenUsed="1"/>
+    <w:lsdException w:name="index 4" w:semiHidden="1" w:unhideWhenUsed="1"/>
+    <w:lsdException w:name="index 5" w:semiHidden="1" w:unhideWhenUsed="1"/>
+    <w:lsdException w:name="index 6" w:semiHidden="1" w:unhideWhenUsed="1"/>
+    <w:lsdException w:name="index 7" w:semiHidden="1" w:unhideWhenUsed="1"/>
+    <w:lsdException w:name="index 8" w:semiHidden="1" w:unhideWhenUsed="1"/>
+    <w:lsdException w:name="index 9" w:semiHidden="1" w:unhideWhenUsed="1"/>
+    <w:lsdException w:name="toc 1" w:semiHidden="1" w:uiPriority="39" w:unhideWhenUsed="1"/>
+    <w:lsdException w:name="toc 2" w:semiHidden="1" w:uiPriority="39" w:unhideWhenUsed="1"/>
+    <w:lsdException w:name="toc 3" w:semiHidden="1" w:uiPriority="39" w:unhideWhenUsed="1"/>
+    <w:lsdException w:name="toc 4" w:semiHidden="1" w:uiPriority="39" w:unhideWhenUsed="1"/>
+    <w:lsdException w:name="toc 5" w:semiHidden="1" w:uiPriority="39" w:unhideWhenUsed="1"/>
+    <w:lsdException w:name="toc 6" w:semiHidden="1" w:uiPriority="39" w:unhideWhenUsed="1"/>
+    <w:lsdException w:name="toc 7" w:semiHidden="1" w:uiPriority="39" w:unhideWhenUsed="1"/>
+    <w:lsdException w:name="toc 8" w:semiHidden="1" w:uiPriority="39" w:unhideWhenUsed="1"/>
+    <w:lsdException w:name="toc 9" w:semiHidden="1" w:uiPriority="39" w:unhideWhenUsed="1"/>
+    <w:lsdException w:name="Normal Indent" w:semiHidden="1" w:unhideWhenUsed="1"/>
+    <w:lsdException w:name="footnote text" w:semiHidden="1" w:unhideWhenUsed="1"/>
+    <w:lsdException w:name="annotation text" w:semiHidden="1" w:unhideWhenUsed="1"/>
+    <w:lsdException w:name="header" w:semiHidden="1" w:unhideWhenUsed="1"/>
+    <w:lsdException w:name="footer" w:semiHidden="1" w:unhideWhenUsed="1"/>
+    <w:lsdException w:name="index heading" w:semiHidden="1" w:unhideWhenUsed="1"/>
+    <w:lsdException w:name="caption" w:semiHidden="1" w:uiPriority="35" w:unhideWhenUsed="1" w:qFormat="1"/>
+    <w:lsdException w:name="table of figures" w:semiHidden="1" w:unhideWhenUsed="1"/>
+    <w:lsdException w:name="envelope address" w:semiHidden="1" w:unhideWhenUsed="1"/>
+    <w:lsdException w:name="envelope return" w:semiHidden="1" w:unhideWhenUsed="1"/>
+    <w:lsdException w:name="footnote reference" w:semiHidden="1" w:unhideWhenUsed="1"/>
+    <w:lsdException w:name="annotation reference" w:semiHidden="1" w:unhideWhenUsed="1"/>
+    <w:lsdException w:name="line number" w:semiHidden="1" w:unhideWhenUsed="1"/>
+    <w:lsdException w:name="page number" w:semiHidden="1" w:unhideWhenUsed="1"/>
+    <w:lsdException w:name="endnote reference" w:semiHidden="1" w:unhideWhenUsed="1"/>
+    <w:lsdException w:name="endnote text" w:semiHidden="1" w:unhideWhenUsed="1"/>
+    <w:lsdException w:name="table of authorities" w:semiHidden="1" w:unhideWhenUsed="1"/>
+    <w:lsdException w:name="macro" w:semiHidden="1" w:unhideWhenUsed="1"/>
+    <w:lsdException w:name="toa heading" w:semiHidden="1" w:unhideWhenUsed="1"/>
+    <w:lsdException w:name="List" w:semiHidden="1" w:unhideWhenUsed="1"/>
+    <w:lsdException w:name="List Bullet" w:semiHidden="1" w:unhideWhenUsed="1"/>
+    <w:lsdException w:name="List Number" w:semiHidden="1" w:unhideWhenUsed="1"/>
+    <w:lsdException w:name="List 2" w:semiHidden="1" w:unhideWhenUsed="1"/>
+    <w:lsdException w:name="List 3" w:semiHidden="1" w:unhideWhenUsed="1"/>
+    <w:lsdException w:name="List 4" w:semiHidden="1" w:unhideWhenUsed="1"/>
+    <w:lsdException w:name="List 5" w:semiHidden="1" w:unhideWhenUsed="1"/>
+    <w:lsdException w:name="List Bullet 2" w:semiHidden="1" w:unhideWhenUsed="1"/>
+    <w:lsdException w:name="List Bullet 3" w:semiHidden="1" w:unhideWhenUsed="1"/>
+    <w:lsdException w:name="List Bullet 4" w:semiHidden="1" w:unhideWhenUsed="1"/>
+    <w:lsdException w:name="List Bullet 5" w:semiHidden="1" w:unhideWhenUsed="1"/>
+    <w:lsdException w:name="List Number 2" w:semiHidden="1" w:unhideWhenUsed="1"/>
+    <w:lsdException w:name="List Number 3" w:semiHidden="1" w:unhideWhenUsed="1"/>
+    <w:lsdException w:name="List Number 4" w:semiHidden="1" w:unhideWhenUsed="1"/>
+    <w:lsdException w:name="List Number 5" w:semiHidden="1" w:unhideWhenUsed="1"/>
+    <w:lsdException w:name="Title" w:uiPriority="10" w:qFormat="1"/>
+    <w:lsdException w:name="Closing" w:semiHidden="1" w:unhideWhenUsed="1"/>
+    <w:lsdException w:name="Signature" w:semiHidden="1" w:unhideWhenUsed="1"/>
+    <w:lsdException w:name="Default Paragraph Font" w:semiHidden="1" w:uiPriority="1" w:unhideWhenUsed="1"/>
+    <w:lsdException w:name="Body Text" w:semiHidden="1" w:unhideWhenUsed="1"/>
+    <w:lsdException w:name="Body Text Indent" w:semiHidden="1" w:unhideWhenUsed="1"/>
+    <w:lsdException w:name="List Continue" w:semiHidden="1" w:unhideWhenUsed="1"/>
+    <w:lsdException w:name="List Continue 2" w:semiHidden="1" w:unhideWhenUsed="1"/>
+    <w:lsdException w:name="List Continue 3" w:semiHidden="1" w:unhideWhenUsed="1"/>
+    <w:lsdException w:name="List Continue 4" w:semiHidden="1" w:unhideWhenUsed="1"/>
+    <w:lsdException w:name="List Continue 5" w:semiHidden="1" w:unhideWhenUsed="1"/>
+    <w:lsdException w:name="Message Header" w:semiHidden="1" w:unhideWhenUsed="1"/>
+    <w:lsdException w:name="Subtitle" w:uiPriority="11" w:qFormat="1"/>
+    <w:lsdException w:name="Salutation" w:semiHidden="1" w:unhideWhenUsed="1"/>
+    <w:lsdException w:name="Date" w:semiHidden="1" w:unhideWhenUsed="1"/>
+    <w:lsdException w:name="Body Text First Indent" w:semiHidden="1" w:unhideWhenUsed="1"/>
+    <w:lsdException w:name="Body Text First Indent 2" w:semiHidden="1" w:unhideWhenUsed="1"/>
+    <w:lsdException w:name="Note Heading" w:semiHidden="1" w:unhideWhenUsed="1"/>
+    <w:lsdException w:name="Body Text 2" w:semiHidden="1" w:unhideWhenUsed="1"/>
+    <w:lsdException w:name="Body Text 3" w:semiHidden="1" w:unhideWhenUsed="1"/>
+    <w:lsdException w:name="Body Text Indent 2" w:semiHidden="1" w:unhideWhenUsed="1"/>
+    <w:lsdException w:name="Body Text Indent 3" w:semiHidden="1" w:unhideWhenUsed="1"/>
+    <w:lsdException w:name="Block Text" w:semiHidden="1" w:unhideWhenUsed="1"/>
+    <w:lsdException w:name="Hyperlink" w:semiHidden="1" w:unhideWhenUsed="1"/>
+    <w:lsdException w:name="FollowedHyperlink" w:semiHidden="1" w:unhideWhenUsed="1"/>
+    <w:lsdException w:name="Strong" w:uiPriority="22" w:qFormat="1"/>
+    <w:lsdException w:name="Emphasis" w:uiPriority="20" w:qFormat="1"/>
+    <w:lsdException w:name="Document Map" w:semiHidden="1" w:unhideWhenUsed="1"/>
+    <w:lsdException w:name="Plain Text" w:semiHidden="1" w:unhideWhenUsed="1"/>
+    <w:lsdException w:name="E-mail Signature" w:semiHidden="1" w:unhideWhenUsed="1"/>
+    <w:lsdException w:name="HTML Top of Form" w:semiHidden="1" w:unhideWhenUsed="1"/>
+    <w:lsdException w:name="HTML Bottom of Form" w:semiHidden="1" w:unhideWhenUsed="1"/>
+    <w:lsdException w:name="Normal (Web)" w:semiHidden="1" w:unhideWhenUsed="1"/>
+    <w:lsdException w:name="HTML Acronym" w:semiHidden="1" w:unhideWhenUsed="1"/>
+    <w:lsdException w:name="HTML Address" w:semiHidden="1" w:unhideWhenUsed="1"/>
+    <w:lsdException w:name="HTML Cite" w:semiHidden="1" w:unhideWhenUsed="1"/>
+    <w:lsdException w:name="HTML Code" w:semiHidden="1" w:unhideWhenUsed="1"/>
+    <w:lsdException w:name="HTML Definition" w:semiHidden="1" w:unhideWhenUsed="1"/>
+    <w:lsdException w:name="HTML Keyboard" w:semiHidden="1" w:unhideWhenUsed="1"/>
+    <w:lsdException w:name="HTML Preformatted" w:semiHidden="1" w:unhideWhenUsed="1"/>
+    <w:lsdException w:name="HTML Sample" w:semiHidden="1" w:unhideWhenUsed="1"/>
+    <w:lsdException w:name="HTML Typewriter" w:semiHidden="1" w:unhideWhenUsed="1"/>
+    <w:lsdException w:name="HTML Variable" w:semiHidden="1" w:unhideWhenUsed="1"/>
+    <w:lsdException w:name="Normal Table" w:semiHidden="1" w:unhideWhenUsed="1"/>
+    <w:lsdException w:name="annotation subject" w:semiHidden="1" w:unhideWhenUsed="1"/>
+    <w:lsdException w:name="No List" w:semiHidden="1" w:unhideWhenUsed="1"/>
+    <w:lsdException w:name="Outline List 1" w:semiHidden="1" w:unhideWhenUsed="1"/>
+    <w:lsdException w:name="Outline List 2" w:semiHidden="1" w:unhideWhenUsed="1"/>
+    <w:lsdException w:name="Outline List 3" w:semiHidden="1" w:unhideWhenUsed="1"/>
+    <w:lsdException w:name="Table Simple 1" w:semiHidden="1" w:unhideWhenUsed="1"/>
+    <w:lsdException w:name="Table Simple 2" w:semiHidden="1" w:unhideWhenUsed="1"/>
+    <w:lsdException w:name="Table Simple 3" w:semiHidden="1" w:unhideWhenUsed="1"/>
+    <w:lsdException w:name="Table Classic 1" w:semiHidden="1" w:unhideWhenUsed="1"/>
+    <w:lsdException w:name="Table Classic 2" w:semiHidden="1" w:unhideWhenUsed="1"/>
+    <w:lsdException w:name="Table Classic 3" w:semiHidden="1" w:unhideWhenUsed="1"/>
+    <w:lsdException w:name="Table Classic 4" w:semiHidden="1" w:unhideWhenUsed="1"/>
+    <w:lsdException w:name="Table Colorful 1" w:semiHidden="1" w:unhideWhenUsed="1"/>
+    <w:lsdException w:name="Table Colorful 2" w:semiHidden="1" w:unhideWhenUsed="1"/>
+    <w:lsdException w:name="Table Colorful 3" w:semiHidden="1" w:unhideWhenUsed="1"/>
+    <w:lsdException w:name="Table Columns 1" w:semiHidden="1" w:unhideWhenUsed="1"/>
+    <w:lsdException w:name="Table Columns 2" w:semiHidden="1" w:unhideWhenUsed="1"/>
+    <w:lsdException w:name="Table Columns 3" w:semiHidden="1" w:unhideWhenUsed="1"/>
+    <w:lsdException w:name="Table Columns 4" w:semiHidden="1" w:unhideWhenUsed="1"/>
+    <w:lsdException w:name="Table Columns 5" w:semiHidden="1" w:unhideWhenUsed="1"/>
+    <w:lsdException w:name="Table Grid 1" w:semiHidden="1" w:unhideWhenUsed="1"/>
+    <w:lsdException w:name="Table Grid 2" w:semiHidden="1" w:unhideWhenUsed="1"/>
+    <w:lsdException w:name="Table Grid 3" w:semiHidden="1" w:unhideWhenUsed="1"/>
+    <w:lsdException w:name="Table Grid 4" w:semiHidden="1" w:unhideWhenUsed="1"/>
+    <w:lsdException w:name="Table Grid 5" w:semiHidden="1" w:unhideWhenUsed="1"/>
+    <w:lsdException w:name="Table Grid 6" w:semiHidden="1" w:unhideWhenUsed="1"/>
+    <w:lsdException w:name="Table Grid 7" w:semiHidden="1" w:unhideWhenUsed="1"/>
+    <w:lsdException w:name="Table Grid 8" w:semiHidden="1" w:unhideWhenUsed="1"/>
+    <w:lsdException w:name="Table List 1" w:semiHidden="1" w:unhideWhenUsed="1"/>
+    <w:lsdException w:name="Table List 2" w:semiHidden="1" w:unhideWhenUsed="1"/>
+    <w:lsdException w:name="Table List 3" w:semiHidden="1" w:unhideWhenUsed="1"/>
+    <w:lsdException w:name="Table List 4" w:semiHidden="1" w:unhideWhenUsed="1"/>
+    <w:lsdException w:name="Table List 5" w:semiHidden="1" w:unhideWhenUsed="1"/>
+    <w:lsdException w:name="Table List 6" w:semiHidden="1" w:unhideWhenUsed="1"/>
+    <w:lsdException w:name="Table List 7" w:semiHidden="1" w:unhideWhenUsed="1"/>
+    <w:lsdException w:name="Table List 8" w:semiHidden="1" w:unhideWhenUsed="1"/>
+    <w:lsdException w:name="Table 3D effects 1" w:semiHidden="1" w:unhideWhenUsed="1"/>
+    <w:lsdException w:name="Table 3D effects 2" w:semiHidden="1" w:unhideWhenUsed="1"/>
+    <w:lsdException w:name="Table 3D effects 3" w:semiHidden="1" w:unhideWhenUsed="1"/>
+    <w:lsdException w:name="Table Contemporary" w:semiHidden="1" w:unhideWhenUsed="1"/>
+    <w:lsdException w:name="Table Elegant" w:semiHidden="1" w:unhideWhenUsed="1"/>
+    <w:lsdException w:name="Table Professional" w:semiHidden="1" w:unhideWhenUsed="1"/>
+    <w:lsdException w:name="Table Subtle 1" w:semiHidden="1" w:unhideWhenUsed="1"/>
+    <w:lsdException w:name="Table Subtle 2" w:semiHidden="1" w:unhideWhenUsed="1"/>
+    <w:lsdException w:name="Table Web 1" w:semiHidden="1" w:unhideWhenUsed="1"/>
+    <w:lsdException w:name="Table Web 2" w:semiHidden="1" w:unhideWhenUsed="1"/>
+    <w:lsdException w:name="Table Web 3" w:semiHidden="1" w:unhideWhenUsed="1"/>
+    <w:lsdException w:name="Balloon Text" w:semiHidden="1" w:unhideWhenUsed="1"/>
+    <w:lsdException w:name="Table Grid" w:uiPriority="39"/>
+    <w:lsdException w:name="Table Theme" w:semiHidden="1" w:unhideWhenUsed="1"/>
+    <w:lsdException w:name="Placeholder Text" w:semiHidden="1"/>
+    <w:lsdException w:name="No Spacing" w:uiPriority="1" w:qFormat="1"/>
+    <w:lsdException w:name="Light Shading" w:uiPriority="60"/>
+    <w:lsdException w:name="Light List" w:uiPriority="61"/>
+    <w:lsdException w:name="Light Grid" w:uiPriority="62"/>
+    <w:lsdException w:name="Medium Shading 1" w:uiPriority="63"/>
+    <w:lsdException w:name="Medium Shading 2" w:uiPriority="64"/>
+    <w:lsdException w:name="Medium List 1" w:uiPriority="65"/>
+    <w:lsdException w:name="Medium List 2" w:uiPriority="66"/>
+    <w:lsdException w:name="Medium Grid 1" w:uiPriority="67"/>
+    <w:lsdException w:name="Medium Grid 2" w:uiPriority="68"/>
+    <w:lsdException w:name="Medium Grid 3" w:uiPriority="69"/>
+    <w:lsdException w:name="Dark List" w:uiPriority="70"/>
+    <w:lsdException w:name="Colorful Shading" w:uiPriority="71"/>
+    <w:lsdException w:name="Colorful List" w:uiPriority="72"/>
+    <w:lsdException w:name="Colorful Grid" w:uiPriority="73"/>
+    <w:lsdException w:name="Light Shading Accent 1" w:uiPriority="60"/>
+    <w:lsdException w:name="Light List Accent 1" w:uiPriority="61"/>
+    <w:lsdException w:name="Light Grid Accent 1" w:uiPriority="62"/>
+    <w:lsdException w:name="Medium Shading 1 Accent 1" w:uiPriority="63"/>
+    <w:lsdException w:name="Medium Shading 2 Accent 1" w:uiPriority="64"/>
+    <w:lsdException w:name="Medium List 1 Accent 1" w:uiPriority="65"/>
+    <w:lsdException w:name="Revision" w:semiHidden="1"/>
+    <w:lsdException w:name="List Paragraph" w:uiPriority="34" w:qFormat="1"/>
+    <w:lsdException w:name="Quote" w:uiPriority="29" w:qFormat="1"/>
+    <w:lsdException w:name="Intense Quote" w:uiPriority="30" w:qFormat="1"/>
+    <w:lsdException w:name="Medium List 2 Accent 1" w:uiPriority="66"/>
+    <w:lsdException w:name="Medium Grid 1 Accent 1" w:uiPriority="67"/>
+    <w:lsdException w:name="Medium Grid 2 Accent 1" w:uiPriority="68"/>
+    <w:lsdException w:name="Medium Grid 3 Accent 1" w:uiPriority="69"/>
+    <w:lsdException w:name="Dark List Accent 1" w:uiPriority="70"/>
+    <w:lsdException w:name="Colorful Shading Accent 1" w:uiPriority="71"/>
+    <w:lsdException w:name="Colorful List Accent 1" w:uiPriority="72"/>
+    <w:lsdException w:name="Colorful Grid Accent 1" w:uiPriority="73"/>
+    <w:lsdException w:name="Light Shading Accent 2" w:uiPriority="60"/>
+    <w:lsdException w:name="Light List Accent 2" w:uiPriority="61"/>
+    <w:lsdException w:name="Light Grid Accent 2" w:uiPriority="62"/>
+    <w:lsdException w:name="Medium Shading 1 Accent 2" w:uiPriority="63"/>
+    <w:lsdException w:name="Medium Shading 2 Accent 2" w:uiPriority="64"/>
+    <w:lsdException w:name="Medium List 1 Accent 2" w:uiPriority="65"/>
+    <w:lsdException w:name="Medium List 2 Accent 2" w:uiPriority="66"/>
+    <w:lsdException w:name="Medium Grid 1 Accent 2" w:uiPriority="67"/>
+    <w:lsdException w:name="Medium Grid 2 Accent 2" w:uiPriority="68"/>
+    <w:lsdException w:name="Medium Grid 3 Accent 2" w:uiPriority="69"/>
+    <w:lsdException w:name="Dark List Accent 2" w:uiPriority="70"/>
+    <w:lsdException w:name="Colorful Shading Accent 2" w:uiPriority="71"/>
+    <w:lsdException w:name="Colorful List Accent 2" w:uiPriority="72"/>
+    <w:lsdException w:name="Colorful Grid Accent 2" w:uiPriority="73"/>
+    <w:lsdException w:name="Light Shading Accent 3" w:uiPriority="60"/>
+    <w:lsdException w:name="Light List Accent 3" w:uiPriority="61"/>
+    <w:lsdException w:name="Light Grid Accent 3" w:uiPriority="62"/>
+    <w:lsdException w:name="Medium Shading 1 Accent 3" w:uiPriority="63"/>
+    <w:lsdException w:name="Medium Shading 2 Accent 3" w:uiPriority="64"/>
+    <w:lsdException w:name="Medium List 1 Accent 3" w:uiPriority="65"/>
+    <w:lsdException w:name="Medium List 2 Accent 3" w:uiPriority="66"/>
+    <w:lsdException w:name="Medium Grid 1 Accent 3" w:uiPriority="67"/>
+    <w:lsdException w:name="Medium Grid 2 Accent 3" w:uiPriority="68"/>
+    <w:lsdException w:name="Medium Grid 3 Accent 3" w:uiPriority="69"/>
+    <w:lsdException w:name="Dark List Accent 3" w:uiPriority="70"/>
+    <w:lsdException w:name="Colorful Shading Accent 3" w:uiPriority="71"/>
+    <w:lsdException w:name="Colorful List Accent 3" w:uiPriority="72"/>
+    <w:lsdException w:name="Colorful Grid Accent 3" w:uiPriority="73"/>
+    <w:lsdException w:name="Light Shading Accent 4" w:uiPriority="60"/>
+    <w:lsdException w:name="Light List Accent 4" w:uiPriority="61"/>
+    <w:lsdException w:name="Light Grid Accent 4" w:uiPriority="62"/>
+    <w:lsdException w:name="Medium Shading 1 Accent 4" w:uiPriority="63"/>
+    <w:lsdException w:name="Medium Shading 2 Accent 4" w:uiPriority="64"/>
+    <w:lsdException w:name="Medium List 1 Accent 4" w:uiPriority="65"/>
+    <w:lsdException w:name="Medium List 2 Accent 4" w:uiPriority="66"/>
+    <w:lsdException w:name="Medium Grid 1 Accent 4" w:uiPriority="67"/>
+    <w:lsdException w:name="Medium Grid 2 Accent 4" w:uiPriority="68"/>
+    <w:lsdException w:name="Medium Grid 3 Accent 4" w:uiPriority="69"/>
+    <w:lsdException w:name="Dark List Accent 4" w:uiPriority="70"/>
+    <w:lsdException w:name="Colorful Shading Accent 4" w:uiPriority="71"/>
+    <w:lsdException w:name="Colorful List Accent 4" w:uiPriority="72"/>
+    <w:lsdException w:name="Colorful Grid Accent 4" w:uiPriority="73"/>
+    <w:lsdException w:name="Light Shading Accent 5" w:uiPriority="60"/>
+    <w:lsdException w:name="Light List Accent 5" w:uiPriority="61"/>
+    <w:lsdException w:name="Light Grid Accent 5" w:uiPriority="62"/>
+    <w:lsdException w:name="Medium Shading 1 Accent 5" w:uiPriority="63"/>
+    <w:lsdException w:name="Medium Shading 2 Accent 5" w:uiPriority="64"/>
+    <w:lsdException w:name="Medium List 1 Accent 5" w:uiPriority="65"/>
+    <w:lsdException w:name="Medium List 2 Accent 5" w:uiPriority="66"/>
+    <w:lsdException w:name="Medium Grid 1 Accent 5" w:uiPriority="67"/>
+    <w:lsdException w:name="Medium Grid 2 Accent 5" w:uiPriority="68"/>
+    <w:lsdException w:name="Medium Grid 3 Accent 5" w:uiPriority="69"/>
+    <w:lsdException w:name="Dark List Accent 5" w:uiPriority="70"/>
+    <w:lsdException w:name="Colorful Shading Accent 5" w:uiPriority="71"/>
+    <w:lsdException w:name="Colorful List Accent 5" w:uiPriority="72"/>
+    <w:lsdException w:name="Colorful Grid Accent 5" w:uiPriority="73"/>
+    <w:lsdException w:name="Light Shading Accent 6" w:uiPriority="60"/>
+    <w:lsdException w:name="Light List Accent 6" w:uiPriority="61"/>
+    <w:lsdException w:name="Light Grid Accent 6" w:uiPriority="62"/>
+    <w:lsdException w:name="Medium Shading 1 Accent 6" w:uiPriority="63"/>
+    <w:lsdException w:name="Medium Shading 2 Accent 6" w:uiPriority="64"/>
+    <w:lsdException w:name="Medium List 1 Accent 6" w:uiPriority="65"/>
+    <w:lsdException w:name="Medium List 2 Accent 6" w:uiPriority="66"/>
+    <w:lsdException w:name="Medium Grid 1 Accent 6" w:uiPriority="67"/>
+    <w:lsdException w:name="Medium Grid 2 Accent 6" w:uiPriority="68"/>
+    <w:lsdException w:name="Medium Grid 3 Accent 6" w:uiPriority="69"/>
+    <w:lsdException w:name="Dark List Accent 6" w:uiPriority="70"/>
+    <w:lsdException w:name="Colorful Shading Accent 6" w:uiPriority="71"/>
+    <w:lsdException w:name="Colorful List Accent 6" w:uiPriority="72"/>
+    <w:lsdException w:name="Colorful Grid Accent 6" w:uiPriority="73"/>
+    <w:lsdException w:name="Subtle Emphasis" w:uiPriority="19" w:qFormat="1"/>
+    <w:lsdException w:name="Intense Emphasis" w:uiPriority="21" w:qFormat="1"/>
+    <w:lsdException w:name="Subtle Reference" w:uiPriority="31" w:qFormat="1"/>
+    <w:lsdException w:name="Intense Reference" w:uiPriority="32" w:qFormat="1"/>
+    <w:lsdException w:name="Book Title" w:uiPriority="33" w:qFormat="1"/>
+    <w:lsdException w:name="Bibliography" w:semiHidden="1" w:uiPriority="37" w:unhideWhenUsed="1"/>
+    <w:lsdException w:name="TOC Heading" w:semiHidden="1" w:uiPriority="39" w:unhideWhenUsed="1" w:qFormat="1"/>
+    <w:lsdException w:name="Plain Table 1" w:uiPriority="41"/>
+    <w:lsdException w:name="Plain Table 2" w:uiPriority="42"/>
+    <w:lsdException w:name="Plain Table 3" w:uiPriority="43"/>
+    <w:lsdException w:name="Plain Table 4" w:uiPriority="44"/>
+    <w:lsdException w:name="Plain Table 5" w:uiPriority="45"/>
+    <w:lsdException w:name="Grid Table Light" w:uiPriority="40"/>
+    <w:lsdException w:name="Grid Table 1 Light" w:uiPriority="46"/>
+    <w:lsdException w:name="Grid Table 2" w:uiPriority="47"/>
+    <w:lsdException w:name="Grid Table 3" w:uiPriority="48"/>
+    <w:lsdException w:name="Grid Table 4" w:uiPriority="49"/>
+    <w:lsdException w:name="Grid Table 5 Dark" w:uiPriority="50"/>
+    <w:lsdException w:name="Grid Table 6 Colorful" w:uiPriority="51"/>
+    <w:lsdException w:name="Grid Table 7 Colorful" w:uiPriority="52"/>
+    <w:lsdException w:name="Grid Table 1 Light Accent 1" w:uiPriority="46"/>
+    <w:lsdException w:name="Grid Table 2 Accent 1" w:uiPriority="47"/>
+    <w:lsdException w:name="Grid Table 3 Accent 1" w:uiPriority="48"/>
+    <w:lsdException w:name="Grid Table 4 Accent 1" w:uiPriority="49"/>
+    <w:lsdException w:name="Grid Table 5 Dark Accent 1" w:uiPriority="50"/>
+    <w:lsdException w:name="Grid Table 6 Colorful Accent 1" w:uiPriority="51"/>
+    <w:lsdException w:name="Grid Table 7 Colorful Accent 1" w:uiPriority="52"/>
+    <w:lsdException w:name="Grid Table 1 Light Accent 2" w:uiPriority="46"/>
+    <w:lsdException w:name="Grid Table 2 Accent 2" w:uiPriority="47"/>
+    <w:lsdException w:name="Grid Table 3 Accent 2" w:uiPriority="48"/>
+    <w:lsdException w:name="Grid Table 4 Accent 2" w:uiPriority="49"/>
+    <w:lsdException w:name="Grid Table 5 Dark Accent 2" w:uiPriority="50"/>
+    <w:lsdException w:name="Grid Table 6 Colorful Accent 2" w:uiPriority="51"/>
+    <w:lsdException w:name="Grid Table 7 Colorful Accent 2" w:uiPriority="52"/>
+    <w:lsdException w:name="Grid Table 1 Light Accent 3" w:uiPriority="46"/>
+    <w:lsdException w:name="Grid Table 2 Accent 3" w:uiPriority="47"/>
+    <w:lsdException w:name="Grid Table 3 Accent 3" w:uiPriority="48"/>
+    <w:lsdException w:name="Grid Table 4 Accent 3" w:uiPriority="49"/>
+    <w:lsdException w:name="Grid Table 5 Dark Accent 3" w:uiPriority="50"/>
+    <w:lsdException w:name="Grid Table 6 Colorful Accent 3" w:uiPriority="51"/>
+    <w:lsdException w:name="Grid Table 7 Colorful Accent 3" w:uiPriority="52"/>
+    <w:lsdException w:name="Grid Table 1 Light Accent 4" w:uiPriority="46"/>
+    <w:lsdException w:name="Grid Table 2 Accent 4" w:uiPriority="47"/>
+    <w:lsdException w:name="Grid Table 3 Accent 4" w:uiPriority="48"/>
+    <w:lsdException w:name="Grid Table 4 Accent 4" w:uiPriority="49"/>
+    <w:lsdException w:name="Grid Table 5 Dark Accent 4" w:uiPriority="50"/>
+    <w:lsdException w:name="Grid Table 6 Colorful Accent 4" w:uiPriority="51"/>
+    <w:lsdException w:name="Grid Table 7 Colorful Accent 4" w:uiPriority="52"/>
+    <w:lsdException w:name="Grid Table 1 Light Accent 5" w:uiPriority="46"/>
+    <w:lsdException w:name="Grid Table 2 Accent 5" w:uiPriority="47"/>
+    <w:lsdException w:name="Grid Table 3 Accent 5" w:uiPriority="48"/>
+    <w:lsdException w:name="Grid Table 4 Accent 5" w:uiPriority="49"/>
+    <w:lsdException w:name="Grid Table 5 Dark Accent 5" w:uiPriority="50"/>
+    <w:lsdException w:name="Grid Table 6 Colorful Accent 5" w:uiPriority="51"/>
+    <w:lsdException w:name="Grid Table 7 Colorful Accent 5" w:uiPriority="52"/>
+    <w:lsdException w:name="Grid Table 1 Light Accent 6" w:uiPriority="46"/>
+    <w:lsdException w:name="Grid Table 2 Accent 6" w:uiPriority="47"/>
+    <w:lsdException w:name="Grid Table 3 Accent 6" w:uiPriority="48"/>
+    <w:lsdException w:name="Grid Table 4 Accent 6" w:uiPriority="49"/>
+    <w:lsdException w:name="Grid Table 5 Dark Accent 6" w:uiPriority="50"/>
+    <w:lsdException w:name="Grid Table 6 Colorful Accent 6" w:uiPriority="51"/>
+    <w:lsdException w:name="Grid Table 7 Colorful Accent 6" w:uiPriority="52"/>
+    <w:lsdException w:name="List Table 1 Light" w:uiPriority="46"/>
+    <w:lsdException w:name="List Table 2" w:uiPriority="47"/>
+    <w:lsdException w:name="List Table 3" w:uiPriority="48"/>
+    <w:lsdException w:name="List Table 4" w:uiPriority="49"/>
+    <w:lsdException w:name="List Table 5 Dark" w:uiPriority="50"/>
+    <w:lsdException w:name="List Table 6 Colorful" w:uiPriority="51"/>
+    <w:lsdException w:name="List Table 7 Colorful" w:uiPriority="52"/>
+    <w:lsdException w:name="List Table 1 Light Accent 1" w:uiPriority="46"/>
+    <w:lsdException w:name="List Table 2 Accent 1" w:uiPriority="47"/>
+    <w:lsdException w:name="List Table 3 Accent 1" w:uiPriority="48"/>
+    <w:lsdException w:name="List Table 4 Accent 1" w:uiPriority="49"/>
+    <w:lsdException w:name="List Table 5 Dark Accent 1" w:uiPriority="50"/>
+    <w:lsdException w:name="List Table 6 Colorful Accent 1" w:uiPriority="51"/>
+    <w:lsdException w:name="List Table 7 Colorful Accent 1" w:uiPriority="52"/>
+    <w:lsdException w:name="List Table 1 Light Accent 2" w:uiPriority="46"/>
+    <w:lsdException w:name="List Table 2 Accent 2" w:uiPriority="47"/>
+    <w:lsdException w:name="List Table 3 Accent 2" w:uiPriority="48"/>
+    <w:lsdException w:name="List Table 4 Accent 2" w:uiPriority="49"/>
+    <w:lsdException w:name="List Table 5 Dark Accent 2" w:uiPriority="50"/>
+    <w:lsdException w:name="List Table 6 Colorful Accent 2" w:uiPriority="51"/>
+    <w:lsdException w:name="List Table 7 Colorful Accent 2" w:uiPriority="52"/>
+    <w:lsdException w:name="List Table 1 Light Accent 3" w:uiPriority="46"/>
+    <w:lsdException w:name="List Table 2 Accent 3" w:uiPriority="47"/>
+    <w:lsdException w:name="List Table 3 Accent 3" w:uiPriority="48"/>
+    <w:lsdException w:name="List Table 4 Accent 3" w:uiPriority="49"/>
+    <w:lsdException w:name="List Table 5 Dark Accent 3" w:uiPriority="50"/>
+    <w:lsdException w:name="List Table 6 Colorful Accent 3" w:uiPriority="51"/>
+    <w:lsdException w:name="List Table 7 Colorful Accent 3" w:uiPriority="52"/>
+    <w:lsdException w:name="List Table 1 Light Accent 4" w:uiPriority="46"/>
+    <w:lsdException w:name="List Table 2 Accent 4" w:uiPriority="47"/>
+    <w:lsdException w:name="List Table 3 Accent 4" w:uiPriority="48"/>
+    <w:lsdException w:name="List Table 4 Accent 4" w:uiPriority="49"/>
+    <w:lsdException w:name="List Table 5 Dark Accent 4" w:uiPriority="50"/>
+    <w:lsdException w:name="List Table 6 Colorful Accent 4" w:uiPriority="51"/>
+    <w:lsdException w:name="List Table 7 Colorful Accent 4" w:uiPriority="52"/>
+    <w:lsdException w:name="List Table 1 Light Accent 5" w:uiPriority="46"/>
+    <w:lsdException w:name="List Table 2 Accent 5" w:uiPriority="47"/>
+    <w:lsdException w:name="List Table 3 Accent 5" w:uiPriority="48"/>
+    <w:lsdException w:name="List Table 4 Accent 5" w:uiPriority="49"/>
+    <w:lsdException w:name="List Table 5 Dark Accent 5" w:uiPriority="50"/>
+    <w:lsdException w:name="List Table 6 Colorful Accent 5" w:uiPriority="51"/>
+    <w:lsdException w:name="List Table 7 Colorful Accent 5" w:uiPriority="52"/>
+    <w:lsdException w:name="List Table 1 Light Accent 6" w:uiPriority="46"/>
+    <w:lsdException w:name="List Table 2 Accent 6" w:uiPriority="47"/>
+    <w:lsdException w:name="List Table 3 Accent 6" w:uiPriority="48"/>
+    <w:lsdException w:name="List Table 4 Accent 6" w:uiPriority="49"/>
+    <w:lsdException w:name="List Table 5 Dark Accent 6" w:uiPriority="50"/>
+    <w:lsdException w:name="List Table 6 Colorful Accent 6" w:uiPriority="51"/>
+    <w:lsdException w:name="List Table 7 Colorful Accent 6" w:uiPriority="52"/>
+  </w:latentStyles>
+  <w:style w:type="paragraph" w:default="1" w:styleId="Normal">
+    <w:name w:val="Normal"/>
+    <w:qFormat/>
+  </w:style>
+  <w:style w:type="paragraph" w:styleId="Ttulo1">
+    <w:name w:val="heading 1"/>
+    <w:basedOn w:val="Normal"/>
+    <w:link w:val="Ttulo1Car"/>
+    <w:uiPriority w:val="9"/>
+    <w:qFormat/>
+    <w:rsid w:val="007614ED"/>
+    <w:pPr>
+      <w:spacing w:before="100" w:beforeAutospacing="1" w:after="100" w:afterAutospacing="1" w:line="240" w:lineRule="auto"/>
+      <w:outlineLvl w:val="0"/>
+    </w:pPr>
+    <w:rPr>
+      <w:rFonts w:ascii="Times New Roman" w:eastAsia="Times New Roman" w:hAnsi="Times New Roman" w:cs="Times New Roman"/>
+      <w:b/>
+      <w:bCs/>
+      <w:kern w:val="36"/>
+      <w:sz w:val="48"/>
+      <w:szCs w:val="48"/>
+    </w:rPr>
+  </w:style>
+  <w:style w:type="paragraph" w:styleId="Ttulo2">
+    <w:name w:val="heading 2"/>
+    <w:basedOn w:val="Normal"/>
+    <w:link w:val="Ttulo2Car"/>
+    <w:uiPriority w:val="9"/>
+    <w:qFormat/>
+    <w:rsid w:val="007614ED"/>
+    <w:pPr>
+      <w:spacing w:before="100" w:beforeAutospacing="1" w:after="100" w:afterAutospacing="1" w:line="240" w:lineRule="auto"/>
+      <w:outlineLvl w:val="1"/>
+    </w:pPr>
+    <w:rPr>
+      <w:rFonts w:ascii="Times New Roman" w:eastAsia="Times New Roman" w:hAnsi="Times New Roman" w:cs="Times New Roman"/>
+      <w:b/>
+      <w:bCs/>
+      <w:sz w:val="36"/>
+      <w:szCs w:val="36"/>
+    </w:rPr>
+  </w:style>
+  <w:style w:type="character" w:default="1" w:styleId="Fuentedeprrafopredeter">
+    <w:name w:val="Default Paragraph Font"/>
+    <w:uiPriority w:val="1"/>
+    <w:semiHidden/>
+    <w:unhideWhenUsed/>
+  </w:style>
+  <w:style w:type="table" w:default="1" w:styleId="Tablanormal">
+    <w:name w:val="Normal Table"/>
+    <w:uiPriority w:val="99"/>
+    <w:semiHidden/>
+    <w:unhideWhenUsed/>
+    <w:tblPr>
+      <w:tblInd w:w="0" w:type="dxa"/>
+      <w:tblCellMar>
+        <w:top w:w="0" w:type="dxa"/>
+        <w:left w:w="108" w:type="dxa"/>
+        <w:bottom w:w="0" w:type="dxa"/>
+        <w:right w:w="108" w:type="dxa"/>
+      </w:tblCellMar>
+    </w:tblPr>
+  </w:style>
+  <w:style w:type="numbering" w:default="1" w:styleId="Sinlista">
+    <w:name w:val="No List"/>
+    <w:uiPriority w:val="99"/>
+    <w:semiHidden/>
+    <w:unhideWhenUsed/>
+  </w:style>
+  <w:style w:type="character" w:customStyle="1" w:styleId="Ttulo1Car">
+    <w:name w:val="Título 1 Car"/>
+    <w:basedOn w:val="Fuentedeprrafopredeter"/>
+    <w:link w:val="Ttulo1"/>
+    <w:uiPriority w:val="9"/>
+    <w:rsid w:val="007614ED"/>
+    <w:rPr>
+      <w:rFonts w:ascii="Times New Roman" w:eastAsia="Times New Roman" w:hAnsi="Times New Roman" w:cs="Times New Roman"/>
+      <w:b/>
+      <w:bCs/>
+      <w:kern w:val="36"/>
+      <w:sz w:val="48"/>
+      <w:szCs w:val="48"/>
+    </w:rPr>
+  </w:style>
+  <w:style w:type="character" w:customStyle="1" w:styleId="Ttulo2Car">
+    <w:name w:val="Título 2 Car"/>
+    <w:basedOn w:val="Fuentedeprrafopredeter"/>
+    <w:link w:val="Ttulo2"/>
+    <w:uiPriority w:val="9"/>
+    <w:rsid w:val="007614ED"/>
+    <w:rPr>
+      <w:rFonts w:ascii="Times New Roman" w:eastAsia="Times New Roman" w:hAnsi="Times New Roman" w:cs="Times New Roman"/>
+      <w:b/>
+      <w:bCs/>
+      <w:sz w:val="36"/>
+      <w:szCs w:val="36"/>
+    </w:rPr>
+  </w:style>
+  <w:style w:type="paragraph" w:styleId="NormalWeb">
+    <w:name w:val="Normal (Web)"/>
+    <w:basedOn w:val="Normal"/>
+    <w:uiPriority w:val="99"/>
+    <w:semiHidden/>
+    <w:unhideWhenUsed/>
+    <w:rsid w:val="007614ED"/>
+    <w:pPr>
+      <w:spacing w:before="100" w:beforeAutospacing="1" w:after="100" w:afterAutospacing="1" w:line="240" w:lineRule="auto"/>
+    </w:pPr>
+    <w:rPr>
+      <w:rFonts w:ascii="Times New Roman" w:eastAsia="Times New Roman" w:hAnsi="Times New Roman" w:cs="Times New Roman"/>
+      <w:sz w:val="24"/>
+      <w:szCs w:val="24"/>
+    </w:rPr>
+  </w:style>
+</w:styles>
 </file>
 
 <file path=word/theme/theme1.xml><?xml version="1.0" encoding="utf-8"?>
@@ -485,4 +1190,18 @@
   <a:objectDefaults/>
   <a:extraClrSchemeLst/>
 </a:theme>
+</file>
+
+<file path=customXml/item1.xml><?xml version="1.0" encoding="utf-8"?>
+<meta xmlns="http://schemas.apple.com/cocoa/2006/metadata">
+  <generator>CocoaOOXMLWriter/2299</generator>
+</meta>
+</file>
+
+<file path=customXml/itemProps1.xml><?xml version="1.0" encoding="utf-8"?>
+<ds:datastoreItem xmlns:ds="http://schemas.openxmlformats.org/officeDocument/2006/customXml" ds:itemID="{D147E109-00D5-4FCE-B60C-E4FE89BCA6C6}">
+  <ds:schemaRefs>
+    <ds:schemaRef ds:uri="http://schemas.apple.com/cocoa/2006/metadata"/>
+  </ds:schemaRefs>
+</ds:datastoreItem>
 </file>